--- a/DOCUMENTOS FINALES/Entregas/Especificación de Requisitos de Software_V1.docx
+++ b/DOCUMENTOS FINALES/Entregas/Especificación de Requisitos de Software_V1.docx
@@ -916,6 +916,8 @@
         </w:rPr>
       </w:pPr>
     </w:p>
+    <w:bookmarkStart w:id="0" w:name="_GoBack"/>
+    <w:bookmarkEnd w:id="0"/>
     <w:p>
       <w:pPr>
         <w:pStyle w:val="TDC1"/>
@@ -952,7 +954,7 @@
         </w:rPr>
         <w:fldChar w:fldCharType="separate"/>
       </w:r>
-      <w:hyperlink w:anchor="_Toc489570466" w:history="1">
+      <w:hyperlink w:anchor="_Toc495340703" w:history="1">
         <w:r>
           <w:rPr>
             <w:rStyle w:val="Hipervnculo"/>
@@ -998,7 +1000,7 @@
             <w:noProof/>
             <w:webHidden/>
           </w:rPr>
-          <w:instrText xml:space="preserve"> PAGEREF _Toc489570466 \h </w:instrText>
+          <w:instrText xml:space="preserve"> PAGEREF _Toc495340703 \h </w:instrText>
         </w:r>
         <w:r>
           <w:rPr>
@@ -1018,7 +1020,7 @@
             <w:noProof/>
             <w:webHidden/>
           </w:rPr>
-          <w:t>6</w:t>
+          <w:t>5</w:t>
         </w:r>
         <w:r>
           <w:rPr>
@@ -1044,7 +1046,7 @@
           <w:szCs w:val="22"/>
         </w:rPr>
       </w:pPr>
-      <w:hyperlink w:anchor="_Toc489570467" w:history="1">
+      <w:hyperlink w:anchor="_Toc495340704" w:history="1">
         <w:r>
           <w:rPr>
             <w:rStyle w:val="Hipervnculo"/>
@@ -1090,7 +1092,7 @@
             <w:noProof/>
             <w:webHidden/>
           </w:rPr>
-          <w:instrText xml:space="preserve"> PAGEREF _Toc489570467 \h </w:instrText>
+          <w:instrText xml:space="preserve"> PAGEREF _Toc495340704 \h </w:instrText>
         </w:r>
         <w:r>
           <w:rPr>
@@ -1110,7 +1112,7 @@
             <w:noProof/>
             <w:webHidden/>
           </w:rPr>
-          <w:t>6</w:t>
+          <w:t>5</w:t>
         </w:r>
         <w:r>
           <w:rPr>
@@ -1136,7 +1138,7 @@
           <w:szCs w:val="22"/>
         </w:rPr>
       </w:pPr>
-      <w:hyperlink w:anchor="_Toc489570468" w:history="1">
+      <w:hyperlink w:anchor="_Toc495340705" w:history="1">
         <w:r>
           <w:rPr>
             <w:rStyle w:val="Hipervnculo"/>
@@ -1182,7 +1184,7 @@
             <w:noProof/>
             <w:webHidden/>
           </w:rPr>
-          <w:instrText xml:space="preserve"> PAGEREF _Toc489570468 \h </w:instrText>
+          <w:instrText xml:space="preserve"> PAGEREF _Toc495340705 \h </w:instrText>
         </w:r>
         <w:r>
           <w:rPr>
@@ -1202,7 +1204,7 @@
             <w:noProof/>
             <w:webHidden/>
           </w:rPr>
-          <w:t>6</w:t>
+          <w:t>5</w:t>
         </w:r>
         <w:r>
           <w:rPr>
@@ -1228,7 +1230,7 @@
           <w:szCs w:val="22"/>
         </w:rPr>
       </w:pPr>
-      <w:hyperlink w:anchor="_Toc489570469" w:history="1">
+      <w:hyperlink w:anchor="_Toc495340706" w:history="1">
         <w:r>
           <w:rPr>
             <w:rStyle w:val="Hipervnculo"/>
@@ -1274,7 +1276,7 @@
             <w:noProof/>
             <w:webHidden/>
           </w:rPr>
-          <w:instrText xml:space="preserve"> PAGEREF _Toc489570469 \h </w:instrText>
+          <w:instrText xml:space="preserve"> PAGEREF _Toc495340706 \h </w:instrText>
         </w:r>
         <w:r>
           <w:rPr>
@@ -1294,7 +1296,7 @@
             <w:noProof/>
             <w:webHidden/>
           </w:rPr>
-          <w:t>6</w:t>
+          <w:t>5</w:t>
         </w:r>
         <w:r>
           <w:rPr>
@@ -1320,7 +1322,7 @@
           <w:szCs w:val="22"/>
         </w:rPr>
       </w:pPr>
-      <w:hyperlink w:anchor="_Toc489570470" w:history="1">
+      <w:hyperlink w:anchor="_Toc495340707" w:history="1">
         <w:r>
           <w:rPr>
             <w:rStyle w:val="Hipervnculo"/>
@@ -1366,7 +1368,7 @@
             <w:noProof/>
             <w:webHidden/>
           </w:rPr>
-          <w:instrText xml:space="preserve"> PAGEREF _Toc489570470 \h </w:instrText>
+          <w:instrText xml:space="preserve"> PAGEREF _Toc495340707 \h </w:instrText>
         </w:r>
         <w:r>
           <w:rPr>
@@ -1386,7 +1388,7 @@
             <w:noProof/>
             <w:webHidden/>
           </w:rPr>
-          <w:t>7</w:t>
+          <w:t>6</w:t>
         </w:r>
         <w:r>
           <w:rPr>
@@ -1412,7 +1414,7 @@
           <w:szCs w:val="22"/>
         </w:rPr>
       </w:pPr>
-      <w:hyperlink w:anchor="_Toc489570471" w:history="1">
+      <w:hyperlink w:anchor="_Toc495340708" w:history="1">
         <w:r>
           <w:rPr>
             <w:rStyle w:val="Hipervnculo"/>
@@ -1458,7 +1460,7 @@
             <w:noProof/>
             <w:webHidden/>
           </w:rPr>
-          <w:instrText xml:space="preserve"> PAGEREF _Toc489570471 \h </w:instrText>
+          <w:instrText xml:space="preserve"> PAGEREF _Toc495340708 \h </w:instrText>
         </w:r>
         <w:r>
           <w:rPr>
@@ -1478,7 +1480,7 @@
             <w:noProof/>
             <w:webHidden/>
           </w:rPr>
-          <w:t>7</w:t>
+          <w:t>6</w:t>
         </w:r>
         <w:r>
           <w:rPr>
@@ -1504,7 +1506,7 @@
           <w:szCs w:val="22"/>
         </w:rPr>
       </w:pPr>
-      <w:hyperlink w:anchor="_Toc489570472" w:history="1">
+      <w:hyperlink w:anchor="_Toc495340709" w:history="1">
         <w:r>
           <w:rPr>
             <w:rStyle w:val="Hipervnculo"/>
@@ -1550,7 +1552,7 @@
             <w:noProof/>
             <w:webHidden/>
           </w:rPr>
-          <w:instrText xml:space="preserve"> PAGEREF _Toc489570472 \h </w:instrText>
+          <w:instrText xml:space="preserve"> PAGEREF _Toc495340709 \h </w:instrText>
         </w:r>
         <w:r>
           <w:rPr>
@@ -1570,7 +1572,7 @@
             <w:noProof/>
             <w:webHidden/>
           </w:rPr>
-          <w:t>7</w:t>
+          <w:t>6</w:t>
         </w:r>
         <w:r>
           <w:rPr>
@@ -1596,7 +1598,7 @@
           <w:szCs w:val="22"/>
         </w:rPr>
       </w:pPr>
-      <w:hyperlink w:anchor="_Toc489570473" w:history="1">
+      <w:hyperlink w:anchor="_Toc495340710" w:history="1">
         <w:r>
           <w:rPr>
             <w:rStyle w:val="Hipervnculo"/>
@@ -1642,7 +1644,7 @@
             <w:noProof/>
             <w:webHidden/>
           </w:rPr>
-          <w:instrText xml:space="preserve"> PAGEREF _Toc489570473 \h </w:instrText>
+          <w:instrText xml:space="preserve"> PAGEREF _Toc495340710 \h </w:instrText>
         </w:r>
         <w:r>
           <w:rPr>
@@ -1662,7 +1664,7 @@
             <w:noProof/>
             <w:webHidden/>
           </w:rPr>
-          <w:t>7</w:t>
+          <w:t>6</w:t>
         </w:r>
         <w:r>
           <w:rPr>
@@ -1688,7 +1690,7 @@
           <w:szCs w:val="22"/>
         </w:rPr>
       </w:pPr>
-      <w:hyperlink w:anchor="_Toc489570474" w:history="1">
+      <w:hyperlink w:anchor="_Toc495340711" w:history="1">
         <w:r>
           <w:rPr>
             <w:rStyle w:val="Hipervnculo"/>
@@ -1734,7 +1736,7 @@
             <w:noProof/>
             <w:webHidden/>
           </w:rPr>
-          <w:instrText xml:space="preserve"> PAGEREF _Toc489570474 \h </w:instrText>
+          <w:instrText xml:space="preserve"> PAGEREF _Toc495340711 \h </w:instrText>
         </w:r>
         <w:r>
           <w:rPr>
@@ -1754,7 +1756,7 @@
             <w:noProof/>
             <w:webHidden/>
           </w:rPr>
-          <w:t>8</w:t>
+          <w:t>6</w:t>
         </w:r>
         <w:r>
           <w:rPr>
@@ -1780,7 +1782,7 @@
           <w:szCs w:val="22"/>
         </w:rPr>
       </w:pPr>
-      <w:hyperlink w:anchor="_Toc489570475" w:history="1">
+      <w:hyperlink w:anchor="_Toc495340712" w:history="1">
         <w:r>
           <w:rPr>
             <w:rStyle w:val="Hipervnculo"/>
@@ -1826,7 +1828,7 @@
             <w:noProof/>
             <w:webHidden/>
           </w:rPr>
-          <w:instrText xml:space="preserve"> PAGEREF _Toc489570475 \h </w:instrText>
+          <w:instrText xml:space="preserve"> PAGEREF _Toc495340712 \h </w:instrText>
         </w:r>
         <w:r>
           <w:rPr>
@@ -1846,7 +1848,7 @@
             <w:noProof/>
             <w:webHidden/>
           </w:rPr>
-          <w:t>8</w:t>
+          <w:t>7</w:t>
         </w:r>
         <w:r>
           <w:rPr>
@@ -1872,7 +1874,7 @@
           <w:szCs w:val="22"/>
         </w:rPr>
       </w:pPr>
-      <w:hyperlink w:anchor="_Toc489570476" w:history="1">
+      <w:hyperlink w:anchor="_Toc495340713" w:history="1">
         <w:r>
           <w:rPr>
             <w:rStyle w:val="Hipervnculo"/>
@@ -1918,7 +1920,7 @@
             <w:noProof/>
             <w:webHidden/>
           </w:rPr>
-          <w:instrText xml:space="preserve"> PAGEREF _Toc489570476 \h </w:instrText>
+          <w:instrText xml:space="preserve"> PAGEREF _Toc495340713 \h </w:instrText>
         </w:r>
         <w:r>
           <w:rPr>
@@ -1938,7 +1940,7 @@
             <w:noProof/>
             <w:webHidden/>
           </w:rPr>
-          <w:t>8</w:t>
+          <w:t>7</w:t>
         </w:r>
         <w:r>
           <w:rPr>
@@ -1964,7 +1966,7 @@
           <w:szCs w:val="22"/>
         </w:rPr>
       </w:pPr>
-      <w:hyperlink w:anchor="_Toc489570477" w:history="1">
+      <w:hyperlink w:anchor="_Toc495340714" w:history="1">
         <w:r>
           <w:rPr>
             <w:rStyle w:val="Hipervnculo"/>
@@ -2010,7 +2012,7 @@
             <w:noProof/>
             <w:webHidden/>
           </w:rPr>
-          <w:instrText xml:space="preserve"> PAGEREF _Toc489570477 \h </w:instrText>
+          <w:instrText xml:space="preserve"> PAGEREF _Toc495340714 \h </w:instrText>
         </w:r>
         <w:r>
           <w:rPr>
@@ -2030,7 +2032,7 @@
             <w:noProof/>
             <w:webHidden/>
           </w:rPr>
-          <w:t>8</w:t>
+          <w:t>7</w:t>
         </w:r>
         <w:r>
           <w:rPr>
@@ -2056,7 +2058,7 @@
           <w:szCs w:val="22"/>
         </w:rPr>
       </w:pPr>
-      <w:hyperlink w:anchor="_Toc489570478" w:history="1">
+      <w:hyperlink w:anchor="_Toc495340715" w:history="1">
         <w:r>
           <w:rPr>
             <w:rStyle w:val="Hipervnculo"/>
@@ -2102,7 +2104,7 @@
             <w:noProof/>
             <w:webHidden/>
           </w:rPr>
-          <w:instrText xml:space="preserve"> PAGEREF _Toc489570478 \h </w:instrText>
+          <w:instrText xml:space="preserve"> PAGEREF _Toc495340715 \h </w:instrText>
         </w:r>
         <w:r>
           <w:rPr>
@@ -2122,7 +2124,7 @@
             <w:noProof/>
             <w:webHidden/>
           </w:rPr>
-          <w:t>8</w:t>
+          <w:t>7</w:t>
         </w:r>
         <w:r>
           <w:rPr>
@@ -2149,7 +2151,7 @@
           <w:lang w:eastAsia="es-CO"/>
         </w:rPr>
       </w:pPr>
-      <w:hyperlink w:anchor="_Toc489570479" w:history="1">
+      <w:hyperlink w:anchor="_Toc495340716" w:history="1">
         <w:r>
           <w:rPr>
             <w:rStyle w:val="Hipervnculo"/>
@@ -2196,7 +2198,7 @@
             <w:noProof/>
             <w:webHidden/>
           </w:rPr>
-          <w:instrText xml:space="preserve"> PAGEREF _Toc489570479 \h </w:instrText>
+          <w:instrText xml:space="preserve"> PAGEREF _Toc495340716 \h </w:instrText>
         </w:r>
         <w:r>
           <w:rPr>
@@ -2216,7 +2218,7 @@
             <w:noProof/>
             <w:webHidden/>
           </w:rPr>
-          <w:t>8</w:t>
+          <w:t>7</w:t>
         </w:r>
         <w:r>
           <w:rPr>
@@ -2243,7 +2245,7 @@
           <w:lang w:eastAsia="es-CO"/>
         </w:rPr>
       </w:pPr>
-      <w:hyperlink w:anchor="_Toc489570480" w:history="1">
+      <w:hyperlink w:anchor="_Toc495340717" w:history="1">
         <w:r>
           <w:rPr>
             <w:rStyle w:val="Hipervnculo"/>
@@ -2290,7 +2292,7 @@
             <w:noProof/>
             <w:webHidden/>
           </w:rPr>
-          <w:instrText xml:space="preserve"> PAGEREF _Toc489570480 \h </w:instrText>
+          <w:instrText xml:space="preserve"> PAGEREF _Toc495340717 \h </w:instrText>
         </w:r>
         <w:r>
           <w:rPr>
@@ -2310,7 +2312,7 @@
             <w:noProof/>
             <w:webHidden/>
           </w:rPr>
-          <w:t>9</w:t>
+          <w:t>7</w:t>
         </w:r>
         <w:r>
           <w:rPr>
@@ -2337,7 +2339,7 @@
           <w:lang w:eastAsia="es-CO"/>
         </w:rPr>
       </w:pPr>
-      <w:hyperlink w:anchor="_Toc489570481" w:history="1">
+      <w:hyperlink w:anchor="_Toc495340718" w:history="1">
         <w:r>
           <w:rPr>
             <w:rStyle w:val="Hipervnculo"/>
@@ -2384,7 +2386,7 @@
             <w:noProof/>
             <w:webHidden/>
           </w:rPr>
-          <w:instrText xml:space="preserve"> PAGEREF _Toc489570481 \h </w:instrText>
+          <w:instrText xml:space="preserve"> PAGEREF _Toc495340718 \h </w:instrText>
         </w:r>
         <w:r>
           <w:rPr>
@@ -2404,7 +2406,7 @@
             <w:noProof/>
             <w:webHidden/>
           </w:rPr>
-          <w:t>9</w:t>
+          <w:t>8</w:t>
         </w:r>
         <w:r>
           <w:rPr>
@@ -2431,7 +2433,7 @@
           <w:lang w:eastAsia="es-CO"/>
         </w:rPr>
       </w:pPr>
-      <w:hyperlink w:anchor="_Toc489570482" w:history="1">
+      <w:hyperlink w:anchor="_Toc495340719" w:history="1">
         <w:r>
           <w:rPr>
             <w:rStyle w:val="Hipervnculo"/>
@@ -2478,7 +2480,7 @@
             <w:noProof/>
             <w:webHidden/>
           </w:rPr>
-          <w:instrText xml:space="preserve"> PAGEREF _Toc489570482 \h </w:instrText>
+          <w:instrText xml:space="preserve"> PAGEREF _Toc495340719 \h </w:instrText>
         </w:r>
         <w:r>
           <w:rPr>
@@ -2498,7 +2500,7 @@
             <w:noProof/>
             <w:webHidden/>
           </w:rPr>
-          <w:t>10</w:t>
+          <w:t>8</w:t>
         </w:r>
         <w:r>
           <w:rPr>
@@ -2525,7 +2527,7 @@
           <w:lang w:eastAsia="es-CO"/>
         </w:rPr>
       </w:pPr>
-      <w:hyperlink w:anchor="_Toc489570483" w:history="1">
+      <w:hyperlink w:anchor="_Toc495340720" w:history="1">
         <w:r>
           <w:rPr>
             <w:rStyle w:val="Hipervnculo"/>
@@ -2572,7 +2574,7 @@
             <w:noProof/>
             <w:webHidden/>
           </w:rPr>
-          <w:instrText xml:space="preserve"> PAGEREF _Toc489570483 \h </w:instrText>
+          <w:instrText xml:space="preserve"> PAGEREF _Toc495340720 \h </w:instrText>
         </w:r>
         <w:r>
           <w:rPr>
@@ -2592,7 +2594,7 @@
             <w:noProof/>
             <w:webHidden/>
           </w:rPr>
-          <w:t>10</w:t>
+          <w:t>9</w:t>
         </w:r>
         <w:r>
           <w:rPr>
@@ -2619,7 +2621,7 @@
           <w:lang w:eastAsia="es-CO"/>
         </w:rPr>
       </w:pPr>
-      <w:hyperlink w:anchor="_Toc489570484" w:history="1">
+      <w:hyperlink w:anchor="_Toc495340721" w:history="1">
         <w:r>
           <w:rPr>
             <w:rStyle w:val="Hipervnculo"/>
@@ -2666,7 +2668,7 @@
             <w:noProof/>
             <w:webHidden/>
           </w:rPr>
-          <w:instrText xml:space="preserve"> PAGEREF _Toc489570484 \h </w:instrText>
+          <w:instrText xml:space="preserve"> PAGEREF _Toc495340721 \h </w:instrText>
         </w:r>
         <w:r>
           <w:rPr>
@@ -2686,7 +2688,7 @@
             <w:noProof/>
             <w:webHidden/>
           </w:rPr>
-          <w:t>11</w:t>
+          <w:t>9</w:t>
         </w:r>
         <w:r>
           <w:rPr>
@@ -2713,7 +2715,7 @@
           <w:lang w:eastAsia="es-CO"/>
         </w:rPr>
       </w:pPr>
-      <w:hyperlink w:anchor="_Toc489570485" w:history="1">
+      <w:hyperlink w:anchor="_Toc495340722" w:history="1">
         <w:r>
           <w:rPr>
             <w:rStyle w:val="Hipervnculo"/>
@@ -2760,7 +2762,7 @@
             <w:noProof/>
             <w:webHidden/>
           </w:rPr>
-          <w:instrText xml:space="preserve"> PAGEREF _Toc489570485 \h </w:instrText>
+          <w:instrText xml:space="preserve"> PAGEREF _Toc495340722 \h </w:instrText>
         </w:r>
         <w:r>
           <w:rPr>
@@ -2780,7 +2782,7 @@
             <w:noProof/>
             <w:webHidden/>
           </w:rPr>
-          <w:t>11</w:t>
+          <w:t>10</w:t>
         </w:r>
         <w:r>
           <w:rPr>
@@ -2807,7 +2809,7 @@
           <w:lang w:eastAsia="es-CO"/>
         </w:rPr>
       </w:pPr>
-      <w:hyperlink w:anchor="_Toc489570486" w:history="1">
+      <w:hyperlink w:anchor="_Toc495340723" w:history="1">
         <w:r>
           <w:rPr>
             <w:rStyle w:val="Hipervnculo"/>
@@ -2854,7 +2856,7 @@
             <w:noProof/>
             <w:webHidden/>
           </w:rPr>
-          <w:instrText xml:space="preserve"> PAGEREF _Toc489570486 \h </w:instrText>
+          <w:instrText xml:space="preserve"> PAGEREF _Toc495340723 \h </w:instrText>
         </w:r>
         <w:r>
           <w:rPr>
@@ -2874,7 +2876,7 @@
             <w:noProof/>
             <w:webHidden/>
           </w:rPr>
-          <w:t>12</w:t>
+          <w:t>10</w:t>
         </w:r>
         <w:r>
           <w:rPr>
@@ -2900,7 +2902,7 @@
           <w:szCs w:val="22"/>
         </w:rPr>
       </w:pPr>
-      <w:hyperlink w:anchor="_Toc489570487" w:history="1">
+      <w:hyperlink w:anchor="_Toc495340724" w:history="1">
         <w:r>
           <w:rPr>
             <w:rStyle w:val="Hipervnculo"/>
@@ -2946,7 +2948,7 @@
             <w:noProof/>
             <w:webHidden/>
           </w:rPr>
-          <w:instrText xml:space="preserve"> PAGEREF _Toc489570487 \h </w:instrText>
+          <w:instrText xml:space="preserve"> PAGEREF _Toc495340724 \h </w:instrText>
         </w:r>
         <w:r>
           <w:rPr>
@@ -2966,7 +2968,7 @@
             <w:noProof/>
             <w:webHidden/>
           </w:rPr>
-          <w:t>12</w:t>
+          <w:t>11</w:t>
         </w:r>
         <w:r>
           <w:rPr>
@@ -2992,7 +2994,7 @@
           <w:szCs w:val="22"/>
         </w:rPr>
       </w:pPr>
-      <w:hyperlink w:anchor="_Toc489570488" w:history="1">
+      <w:hyperlink w:anchor="_Toc495340725" w:history="1">
         <w:r>
           <w:rPr>
             <w:rStyle w:val="Hipervnculo"/>
@@ -3038,7 +3040,7 @@
             <w:noProof/>
             <w:webHidden/>
           </w:rPr>
-          <w:instrText xml:space="preserve"> PAGEREF _Toc489570488 \h </w:instrText>
+          <w:instrText xml:space="preserve"> PAGEREF _Toc495340725 \h </w:instrText>
         </w:r>
         <w:r>
           <w:rPr>
@@ -3058,7 +3060,7 @@
             <w:noProof/>
             <w:webHidden/>
           </w:rPr>
-          <w:t>12</w:t>
+          <w:t>11</w:t>
         </w:r>
         <w:r>
           <w:rPr>
@@ -3085,7 +3087,7 @@
           <w:lang w:eastAsia="es-CO"/>
         </w:rPr>
       </w:pPr>
-      <w:hyperlink w:anchor="_Toc489570489" w:history="1">
+      <w:hyperlink w:anchor="_Toc495340726" w:history="1">
         <w:r>
           <w:rPr>
             <w:rStyle w:val="Hipervnculo"/>
@@ -3132,7 +3134,7 @@
             <w:noProof/>
             <w:webHidden/>
           </w:rPr>
-          <w:instrText xml:space="preserve"> PAGEREF _Toc489570489 \h </w:instrText>
+          <w:instrText xml:space="preserve"> PAGEREF _Toc495340726 \h </w:instrText>
         </w:r>
         <w:r>
           <w:rPr>
@@ -3152,7 +3154,7 @@
             <w:noProof/>
             <w:webHidden/>
           </w:rPr>
-          <w:t>12</w:t>
+          <w:t>11</w:t>
         </w:r>
         <w:r>
           <w:rPr>
@@ -3179,7 +3181,7 @@
           <w:lang w:eastAsia="es-CO"/>
         </w:rPr>
       </w:pPr>
-      <w:hyperlink w:anchor="_Toc489570490" w:history="1">
+      <w:hyperlink w:anchor="_Toc495340727" w:history="1">
         <w:r>
           <w:rPr>
             <w:rStyle w:val="Hipervnculo"/>
@@ -3226,7 +3228,7 @@
             <w:noProof/>
             <w:webHidden/>
           </w:rPr>
-          <w:instrText xml:space="preserve"> PAGEREF _Toc489570490 \h </w:instrText>
+          <w:instrText xml:space="preserve"> PAGEREF _Toc495340727 \h </w:instrText>
         </w:r>
         <w:r>
           <w:rPr>
@@ -3246,7 +3248,7 @@
             <w:noProof/>
             <w:webHidden/>
           </w:rPr>
-          <w:t>13</w:t>
+          <w:t>11</w:t>
         </w:r>
         <w:r>
           <w:rPr>
@@ -3273,7 +3275,7 @@
           <w:lang w:eastAsia="es-CO"/>
         </w:rPr>
       </w:pPr>
-      <w:hyperlink w:anchor="_Toc489570491" w:history="1">
+      <w:hyperlink w:anchor="_Toc495340728" w:history="1">
         <w:r>
           <w:rPr>
             <w:rStyle w:val="Hipervnculo"/>
@@ -3299,7 +3301,7 @@
             <w:rFonts w:cs="Arial"/>
             <w:noProof/>
           </w:rPr>
-          <w:t>Fiabilidad</w:t>
+          <w:t>Mantenibilidad</w:t>
         </w:r>
         <w:r>
           <w:rPr>
@@ -3320,7 +3322,7 @@
             <w:noProof/>
             <w:webHidden/>
           </w:rPr>
-          <w:instrText xml:space="preserve"> PAGEREF _Toc489570491 \h </w:instrText>
+          <w:instrText xml:space="preserve"> PAGEREF _Toc495340728 \h </w:instrText>
         </w:r>
         <w:r>
           <w:rPr>
@@ -3340,7 +3342,7 @@
             <w:noProof/>
             <w:webHidden/>
           </w:rPr>
-          <w:t>13</w:t>
+          <w:t>12</w:t>
         </w:r>
         <w:r>
           <w:rPr>
@@ -3367,7 +3369,7 @@
           <w:lang w:eastAsia="es-CO"/>
         </w:rPr>
       </w:pPr>
-      <w:hyperlink w:anchor="_Toc489570492" w:history="1">
+      <w:hyperlink w:anchor="_Toc495340729" w:history="1">
         <w:r>
           <w:rPr>
             <w:rStyle w:val="Hipervnculo"/>
@@ -3393,7 +3395,7 @@
             <w:rFonts w:cs="Arial"/>
             <w:noProof/>
           </w:rPr>
-          <w:t>Mantenibilidad</w:t>
+          <w:t>Requisitos de portabilidad</w:t>
         </w:r>
         <w:r>
           <w:rPr>
@@ -3414,7 +3416,7 @@
             <w:noProof/>
             <w:webHidden/>
           </w:rPr>
-          <w:instrText xml:space="preserve"> PAGEREF _Toc489570492 \h </w:instrText>
+          <w:instrText xml:space="preserve"> PAGEREF _Toc495340729 \h </w:instrText>
         </w:r>
         <w:r>
           <w:rPr>
@@ -3434,101 +3436,7 @@
             <w:noProof/>
             <w:webHidden/>
           </w:rPr>
-          <w:t>14</w:t>
-        </w:r>
-        <w:r>
-          <w:rPr>
-            <w:noProof/>
-            <w:webHidden/>
-          </w:rPr>
-          <w:fldChar w:fldCharType="end"/>
-        </w:r>
-      </w:hyperlink>
-    </w:p>
-    <w:p>
-      <w:pPr>
-        <w:pStyle w:val="TDC4"/>
-        <w:tabs>
-          <w:tab w:val="left" w:pos="1760"/>
-          <w:tab w:val="right" w:leader="dot" w:pos="8828"/>
-        </w:tabs>
-        <w:rPr>
-          <w:rFonts w:asciiTheme="minorHAnsi" w:eastAsiaTheme="minorEastAsia" w:hAnsiTheme="minorHAnsi" w:cstheme="minorBidi"/>
-          <w:b w:val="0"/>
-          <w:iCs w:val="0"/>
-          <w:noProof/>
-          <w:sz w:val="22"/>
-          <w:lang w:eastAsia="es-CO"/>
-        </w:rPr>
-      </w:pPr>
-      <w:hyperlink w:anchor="_Toc489570493" w:history="1">
-        <w:r>
-          <w:rPr>
-            <w:rStyle w:val="Hipervnculo"/>
-            <w:rFonts w:cs="Arial"/>
-            <w:noProof/>
-          </w:rPr>
-          <w:t>3.2.1.5.</w:t>
-        </w:r>
-        <w:r>
-          <w:rPr>
-            <w:rFonts w:asciiTheme="minorHAnsi" w:eastAsiaTheme="minorEastAsia" w:hAnsiTheme="minorHAnsi" w:cstheme="minorBidi"/>
-            <w:b w:val="0"/>
-            <w:iCs w:val="0"/>
-            <w:noProof/>
-            <w:sz w:val="22"/>
-            <w:lang w:eastAsia="es-CO"/>
-          </w:rPr>
-          <w:tab/>
-        </w:r>
-        <w:r>
-          <w:rPr>
-            <w:rStyle w:val="Hipervnculo"/>
-            <w:rFonts w:cs="Arial"/>
-            <w:noProof/>
-          </w:rPr>
-          <w:t>Requisitos de rendimiento</w:t>
-        </w:r>
-        <w:r>
-          <w:rPr>
-            <w:noProof/>
-            <w:webHidden/>
-          </w:rPr>
-          <w:tab/>
-        </w:r>
-        <w:r>
-          <w:rPr>
-            <w:noProof/>
-            <w:webHidden/>
-          </w:rPr>
-          <w:fldChar w:fldCharType="begin"/>
-        </w:r>
-        <w:r>
-          <w:rPr>
-            <w:noProof/>
-            <w:webHidden/>
-          </w:rPr>
-          <w:instrText xml:space="preserve"> PAGEREF _Toc489570493 \h </w:instrText>
-        </w:r>
-        <w:r>
-          <w:rPr>
-            <w:noProof/>
-            <w:webHidden/>
-          </w:rPr>
-        </w:r>
-        <w:r>
-          <w:rPr>
-            <w:noProof/>
-            <w:webHidden/>
-          </w:rPr>
-          <w:fldChar w:fldCharType="separate"/>
-        </w:r>
-        <w:r>
-          <w:rPr>
-            <w:noProof/>
-            <w:webHidden/>
-          </w:rPr>
-          <w:t>14</w:t>
+          <w:t>12</w:t>
         </w:r>
         <w:r>
           <w:rPr>
@@ -3554,7 +3462,7 @@
           <w:szCs w:val="22"/>
         </w:rPr>
       </w:pPr>
-      <w:hyperlink w:anchor="_Toc489570494" w:history="1">
+      <w:hyperlink w:anchor="_Toc495340730" w:history="1">
         <w:r>
           <w:rPr>
             <w:rStyle w:val="Hipervnculo"/>
@@ -3600,7 +3508,7 @@
             <w:noProof/>
             <w:webHidden/>
           </w:rPr>
-          <w:instrText xml:space="preserve"> PAGEREF _Toc489570494 \h </w:instrText>
+          <w:instrText xml:space="preserve"> PAGEREF _Toc495340730 \h </w:instrText>
         </w:r>
         <w:r>
           <w:rPr>
@@ -3620,7 +3528,7 @@
             <w:noProof/>
             <w:webHidden/>
           </w:rPr>
-          <w:t>15</w:t>
+          <w:t>13</w:t>
         </w:r>
         <w:r>
           <w:rPr>
@@ -3639,10 +3547,14 @@
           <w:tab w:val="right" w:leader="dot" w:pos="8828"/>
         </w:tabs>
         <w:rPr>
-          <w:rFonts w:cs="Arial"/>
-        </w:rPr>
-      </w:pPr>
-      <w:hyperlink w:anchor="_Toc489570495" w:history="1">
+          <w:rFonts w:asciiTheme="minorHAnsi" w:hAnsiTheme="minorHAnsi" w:cstheme="minorBidi"/>
+          <w:b w:val="0"/>
+          <w:noProof/>
+          <w:sz w:val="22"/>
+          <w:szCs w:val="22"/>
+        </w:rPr>
+      </w:pPr>
+      <w:hyperlink w:anchor="_Toc495340731" w:history="1">
         <w:r>
           <w:rPr>
             <w:rStyle w:val="Hipervnculo"/>
@@ -3688,7 +3600,7 @@
             <w:noProof/>
             <w:webHidden/>
           </w:rPr>
-          <w:instrText xml:space="preserve"> PAGEREF _Toc489570495 \h </w:instrText>
+          <w:instrText xml:space="preserve"> PAGEREF _Toc495340731 \h </w:instrText>
         </w:r>
         <w:r>
           <w:rPr>
@@ -3708,7 +3620,7 @@
             <w:noProof/>
             <w:webHidden/>
           </w:rPr>
-          <w:t>15</w:t>
+          <w:t>13</w:t>
         </w:r>
         <w:r>
           <w:rPr>
@@ -3718,6 +3630,18 @@
           <w:fldChar w:fldCharType="end"/>
         </w:r>
       </w:hyperlink>
+    </w:p>
+    <w:p>
+      <w:pPr>
+        <w:pStyle w:val="TDC3"/>
+        <w:tabs>
+          <w:tab w:val="left" w:pos="1320"/>
+          <w:tab w:val="right" w:leader="dot" w:pos="8828"/>
+        </w:tabs>
+        <w:rPr>
+          <w:rFonts w:cs="Arial"/>
+        </w:rPr>
+      </w:pPr>
       <w:r>
         <w:rPr>
           <w:rFonts w:cs="Arial"/>
@@ -3740,7 +3664,7 @@
           <w:szCs w:val="24"/>
         </w:rPr>
       </w:pPr>
-      <w:bookmarkStart w:id="0" w:name="_Toc489570466"/>
+      <w:bookmarkStart w:id="1" w:name="_Toc495340703"/>
       <w:r>
         <w:rPr>
           <w:rFonts w:ascii="Arial" w:hAnsi="Arial" w:cs="Arial"/>
@@ -3750,7 +3674,7 @@
         </w:rPr>
         <w:t>Introducción</w:t>
       </w:r>
-      <w:bookmarkEnd w:id="0"/>
+      <w:bookmarkEnd w:id="1"/>
       <w:r>
         <w:rPr>
           <w:rFonts w:ascii="Arial" w:hAnsi="Arial" w:cs="Arial"/>
@@ -3849,7 +3773,7 @@
         </w:rPr>
         <w:t xml:space="preserve"> </w:t>
       </w:r>
-      <w:bookmarkStart w:id="1" w:name="_Toc489570467"/>
+      <w:bookmarkStart w:id="2" w:name="_Toc495340704"/>
       <w:r>
         <w:rPr>
           <w:rFonts w:ascii="Arial" w:hAnsi="Arial" w:cs="Arial"/>
@@ -3859,7 +3783,7 @@
         </w:rPr>
         <w:t>Propósito</w:t>
       </w:r>
-      <w:bookmarkEnd w:id="1"/>
+      <w:bookmarkEnd w:id="2"/>
     </w:p>
     <w:p>
       <w:pPr>
@@ -3967,7 +3891,7 @@
         </w:rPr>
         <w:t xml:space="preserve"> </w:t>
       </w:r>
-      <w:bookmarkStart w:id="2" w:name="_Toc489570468"/>
+      <w:bookmarkStart w:id="3" w:name="_Toc495340705"/>
       <w:r>
         <w:rPr>
           <w:rFonts w:ascii="Arial" w:hAnsi="Arial" w:cs="Arial"/>
@@ -3977,7 +3901,7 @@
         </w:rPr>
         <w:t>Alcance</w:t>
       </w:r>
-      <w:bookmarkEnd w:id="2"/>
+      <w:bookmarkEnd w:id="3"/>
     </w:p>
     <w:p>
       <w:pPr>
@@ -4101,7 +4025,7 @@
         </w:rPr>
         <w:t xml:space="preserve"> </w:t>
       </w:r>
-      <w:bookmarkStart w:id="3" w:name="_Toc489570469"/>
+      <w:bookmarkStart w:id="4" w:name="_Toc495340706"/>
       <w:r>
         <w:rPr>
           <w:rFonts w:ascii="Arial" w:hAnsi="Arial" w:cs="Arial"/>
@@ -4111,7 +4035,7 @@
         </w:rPr>
         <w:t>Personal Involucrado</w:t>
       </w:r>
-      <w:bookmarkEnd w:id="3"/>
+      <w:bookmarkEnd w:id="4"/>
     </w:p>
     <w:p>
       <w:pPr>
@@ -4774,7 +4698,7 @@
           <w:szCs w:val="24"/>
         </w:rPr>
       </w:pPr>
-      <w:bookmarkStart w:id="4" w:name="_Toc489570470"/>
+      <w:bookmarkStart w:id="5" w:name="_Toc495340707"/>
       <w:r>
         <w:rPr>
           <w:rFonts w:ascii="Arial" w:hAnsi="Arial" w:cs="Arial"/>
@@ -4793,7 +4717,7 @@
         </w:rPr>
         <w:t xml:space="preserve"> General</w:t>
       </w:r>
-      <w:bookmarkEnd w:id="4"/>
+      <w:bookmarkEnd w:id="5"/>
     </w:p>
     <w:p>
       <w:pPr>
@@ -4830,7 +4754,7 @@
         </w:rPr>
         <w:t xml:space="preserve"> </w:t>
       </w:r>
-      <w:bookmarkStart w:id="5" w:name="_Toc489570471"/>
+      <w:bookmarkStart w:id="6" w:name="_Toc495340708"/>
       <w:r>
         <w:rPr>
           <w:rFonts w:ascii="Arial" w:hAnsi="Arial" w:cs="Arial"/>
@@ -4840,7 +4764,7 @@
         </w:rPr>
         <w:t>Funcionalidad de la herramienta:</w:t>
       </w:r>
-      <w:bookmarkEnd w:id="5"/>
+      <w:bookmarkEnd w:id="6"/>
     </w:p>
     <w:p>
       <w:pPr>
@@ -4946,7 +4870,7 @@
         </w:rPr>
         <w:t xml:space="preserve"> </w:t>
       </w:r>
-      <w:bookmarkStart w:id="6" w:name="_Toc489570472"/>
+      <w:bookmarkStart w:id="7" w:name="_Toc495340709"/>
       <w:r>
         <w:rPr>
           <w:rFonts w:ascii="Arial" w:hAnsi="Arial" w:cs="Arial"/>
@@ -4956,7 +4880,7 @@
         </w:rPr>
         <w:t>Características de los Usuarios:</w:t>
       </w:r>
-      <w:bookmarkEnd w:id="6"/>
+      <w:bookmarkEnd w:id="7"/>
     </w:p>
     <w:p>
       <w:pPr>
@@ -5261,7 +5185,7 @@
           <w:szCs w:val="24"/>
         </w:rPr>
       </w:pPr>
-      <w:bookmarkStart w:id="7" w:name="_Toc489570473"/>
+      <w:bookmarkStart w:id="8" w:name="_Toc495340710"/>
       <w:r>
         <w:rPr>
           <w:rFonts w:ascii="Arial" w:hAnsi="Arial" w:cs="Arial"/>
@@ -5271,7 +5195,7 @@
         </w:rPr>
         <w:t>Restricciones</w:t>
       </w:r>
-      <w:bookmarkEnd w:id="7"/>
+      <w:bookmarkEnd w:id="8"/>
     </w:p>
     <w:p>
       <w:pPr>
@@ -5317,25 +5241,7 @@
           <w:sz w:val="24"/>
           <w:szCs w:val="24"/>
         </w:rPr>
-        <w:t xml:space="preserve"> con tecnología WEB incluyendo varios lenguajes de programación como son PHP, </w:t>
-      </w:r>
-      <w:proofErr w:type="spellStart"/>
-      <w:r>
-        <w:rPr>
-          <w:rFonts w:ascii="Arial" w:hAnsi="Arial" w:cs="Arial"/>
-          <w:sz w:val="24"/>
-          <w:szCs w:val="24"/>
-        </w:rPr>
-        <w:t>Laravel</w:t>
-      </w:r>
-      <w:proofErr w:type="spellEnd"/>
-      <w:r>
-        <w:rPr>
-          <w:rFonts w:ascii="Arial" w:hAnsi="Arial" w:cs="Arial"/>
-          <w:sz w:val="24"/>
-          <w:szCs w:val="24"/>
-        </w:rPr>
-        <w:t xml:space="preserve">, JavaScript, </w:t>
+        <w:t xml:space="preserve"> con tecnología WEB incluyendo varios lenguajes de programación como son PHP, Laravel, JavaScript, </w:t>
       </w:r>
       <w:proofErr w:type="spellStart"/>
       <w:r>
@@ -5416,7 +5322,7 @@
           <w:szCs w:val="24"/>
         </w:rPr>
       </w:pPr>
-      <w:bookmarkStart w:id="8" w:name="_Toc489570474"/>
+      <w:bookmarkStart w:id="9" w:name="_Toc495340711"/>
       <w:r>
         <w:rPr>
           <w:rFonts w:ascii="Arial" w:hAnsi="Arial" w:cs="Arial"/>
@@ -5426,7 +5332,7 @@
         </w:rPr>
         <w:t>Suposiciones y dependencias</w:t>
       </w:r>
-      <w:bookmarkEnd w:id="8"/>
+      <w:bookmarkEnd w:id="9"/>
     </w:p>
     <w:p>
       <w:pPr>
@@ -5495,7 +5401,7 @@
         </w:rPr>
         <w:t xml:space="preserve"> </w:t>
       </w:r>
-      <w:bookmarkStart w:id="9" w:name="_Toc489570475"/>
+      <w:bookmarkStart w:id="10" w:name="_Toc495340712"/>
       <w:r>
         <w:rPr>
           <w:rFonts w:ascii="Arial" w:hAnsi="Arial" w:cs="Arial"/>
@@ -5505,7 +5411,7 @@
         </w:rPr>
         <w:t>Evolución Previsible del Sistema</w:t>
       </w:r>
-      <w:bookmarkEnd w:id="9"/>
+      <w:bookmarkEnd w:id="10"/>
     </w:p>
     <w:p>
       <w:pPr>
@@ -5613,7 +5519,7 @@
           <w:szCs w:val="24"/>
         </w:rPr>
       </w:pPr>
-      <w:bookmarkStart w:id="10" w:name="_Toc489570476"/>
+      <w:bookmarkStart w:id="11" w:name="_Toc495340713"/>
       <w:r>
         <w:rPr>
           <w:rFonts w:ascii="Arial" w:hAnsi="Arial" w:cs="Arial"/>
@@ -5632,7 +5538,7 @@
         </w:rPr>
         <w:t>Específicos</w:t>
       </w:r>
-      <w:bookmarkEnd w:id="10"/>
+      <w:bookmarkEnd w:id="11"/>
     </w:p>
     <w:p>
       <w:pPr>
@@ -5669,7 +5575,7 @@
         </w:rPr>
         <w:t xml:space="preserve"> </w:t>
       </w:r>
-      <w:bookmarkStart w:id="11" w:name="_Toc489570477"/>
+      <w:bookmarkStart w:id="12" w:name="_Toc495340714"/>
       <w:r>
         <w:rPr>
           <w:rFonts w:ascii="Arial" w:hAnsi="Arial" w:cs="Arial"/>
@@ -5679,7 +5585,7 @@
         </w:rPr>
         <w:t>Requisitos funcionales</w:t>
       </w:r>
-      <w:bookmarkEnd w:id="11"/>
+      <w:bookmarkEnd w:id="12"/>
     </w:p>
     <w:p>
       <w:pPr>
@@ -5708,7 +5614,7 @@
           <w:szCs w:val="24"/>
         </w:rPr>
       </w:pPr>
-      <w:bookmarkStart w:id="12" w:name="_Toc489570478"/>
+      <w:bookmarkStart w:id="13" w:name="_Toc495340715"/>
       <w:r>
         <w:rPr>
           <w:rFonts w:ascii="Arial" w:hAnsi="Arial" w:cs="Arial"/>
@@ -5718,7 +5624,7 @@
         </w:rPr>
         <w:t>Requisito funcional</w:t>
       </w:r>
-      <w:bookmarkEnd w:id="12"/>
+      <w:bookmarkEnd w:id="13"/>
     </w:p>
     <w:p>
       <w:pPr>
@@ -5747,7 +5653,7 @@
           <w:szCs w:val="24"/>
         </w:rPr>
       </w:pPr>
-      <w:bookmarkStart w:id="13" w:name="_Toc489570479"/>
+      <w:bookmarkStart w:id="14" w:name="_Toc495340716"/>
       <w:r>
         <w:rPr>
           <w:rFonts w:ascii="Arial" w:hAnsi="Arial" w:cs="Arial"/>
@@ -5757,7 +5663,7 @@
         </w:rPr>
         <w:t>Verificación de Ingreso</w:t>
       </w:r>
-      <w:bookmarkEnd w:id="13"/>
+      <w:bookmarkEnd w:id="14"/>
     </w:p>
     <w:tbl>
       <w:tblPr>
@@ -6150,7 +6056,7 @@
         </w:rPr>
         <w:tab/>
       </w:r>
-      <w:bookmarkStart w:id="14" w:name="_Toc489570480"/>
+      <w:bookmarkStart w:id="15" w:name="_Toc495340717"/>
       <w:r>
         <w:rPr>
           <w:rFonts w:ascii="Arial" w:hAnsi="Arial" w:cs="Arial"/>
@@ -6160,7 +6066,7 @@
         </w:rPr>
         <w:t>Generar Notificaciones</w:t>
       </w:r>
-      <w:bookmarkEnd w:id="14"/>
+      <w:bookmarkEnd w:id="15"/>
       <w:r>
         <w:rPr>
           <w:rFonts w:ascii="Arial" w:hAnsi="Arial" w:cs="Arial"/>
@@ -6601,7 +6507,7 @@
         </w:rPr>
         <w:tab/>
       </w:r>
-      <w:bookmarkStart w:id="15" w:name="_Toc489570481"/>
+      <w:bookmarkStart w:id="16" w:name="_Toc495340718"/>
       <w:r>
         <w:rPr>
           <w:rFonts w:ascii="Arial" w:hAnsi="Arial" w:cs="Arial"/>
@@ -6611,7 +6517,7 @@
         </w:rPr>
         <w:t>Publicar Anuncios</w:t>
       </w:r>
-      <w:bookmarkEnd w:id="15"/>
+      <w:bookmarkEnd w:id="16"/>
     </w:p>
     <w:tbl>
       <w:tblPr>
@@ -7006,7 +6912,7 @@
         </w:rPr>
         <w:tab/>
       </w:r>
-      <w:bookmarkStart w:id="16" w:name="_Toc489570482"/>
+      <w:bookmarkStart w:id="17" w:name="_Toc495340719"/>
       <w:r>
         <w:rPr>
           <w:rFonts w:ascii="Arial" w:hAnsi="Arial" w:cs="Arial"/>
@@ -7016,7 +6922,7 @@
         </w:rPr>
         <w:t>Listar Anuncios</w:t>
       </w:r>
-      <w:bookmarkEnd w:id="16"/>
+      <w:bookmarkEnd w:id="17"/>
       <w:r>
         <w:rPr>
           <w:rFonts w:ascii="Arial" w:hAnsi="Arial" w:cs="Arial"/>
@@ -7421,7 +7327,7 @@
         </w:rPr>
         <w:t xml:space="preserve"> </w:t>
       </w:r>
-      <w:bookmarkStart w:id="17" w:name="_Toc489570483"/>
+      <w:bookmarkStart w:id="18" w:name="_Toc495340720"/>
       <w:r>
         <w:rPr>
           <w:rFonts w:ascii="Arial" w:hAnsi="Arial" w:cs="Arial"/>
@@ -7431,7 +7337,7 @@
         </w:rPr>
         <w:t>Registro de Usuarios</w:t>
       </w:r>
-      <w:bookmarkEnd w:id="17"/>
+      <w:bookmarkEnd w:id="18"/>
       <w:r>
         <w:rPr>
           <w:rFonts w:ascii="Arial" w:hAnsi="Arial" w:cs="Arial"/>
@@ -7863,7 +7769,7 @@
           <w:szCs w:val="24"/>
         </w:rPr>
       </w:pPr>
-      <w:bookmarkStart w:id="18" w:name="_Toc489570484"/>
+      <w:bookmarkStart w:id="19" w:name="_Toc495340721"/>
       <w:r>
         <w:rPr>
           <w:rFonts w:ascii="Arial" w:hAnsi="Arial" w:cs="Arial"/>
@@ -7882,7 +7788,7 @@
         </w:rPr>
         <w:t xml:space="preserve"> de Usuarios</w:t>
       </w:r>
-      <w:bookmarkEnd w:id="18"/>
+      <w:bookmarkEnd w:id="19"/>
       <w:r>
         <w:rPr>
           <w:rFonts w:ascii="Arial" w:hAnsi="Arial" w:cs="Arial"/>
@@ -8338,7 +8244,7 @@
           <w:szCs w:val="24"/>
         </w:rPr>
       </w:pPr>
-      <w:bookmarkStart w:id="19" w:name="_Toc489570485"/>
+      <w:bookmarkStart w:id="20" w:name="_Toc495340722"/>
       <w:r>
         <w:rPr>
           <w:rFonts w:ascii="Arial" w:hAnsi="Arial" w:cs="Arial"/>
@@ -8348,7 +8254,7 @@
         </w:rPr>
         <w:t>Crear Categorías</w:t>
       </w:r>
-      <w:bookmarkEnd w:id="19"/>
+      <w:bookmarkEnd w:id="20"/>
     </w:p>
     <w:tbl>
       <w:tblPr>
@@ -8811,7 +8717,7 @@
           <w:szCs w:val="24"/>
         </w:rPr>
       </w:pPr>
-      <w:bookmarkStart w:id="20" w:name="_Toc489570486"/>
+      <w:bookmarkStart w:id="21" w:name="_Toc495340723"/>
       <w:r>
         <w:rPr>
           <w:rFonts w:ascii="Arial" w:hAnsi="Arial" w:cs="Arial"/>
@@ -8821,7 +8727,7 @@
         </w:rPr>
         <w:t>Crear Chat</w:t>
       </w:r>
-      <w:bookmarkEnd w:id="20"/>
+      <w:bookmarkEnd w:id="21"/>
     </w:p>
     <w:tbl>
       <w:tblPr>
@@ -9264,7 +9170,7 @@
           <w:szCs w:val="24"/>
         </w:rPr>
       </w:pPr>
-      <w:bookmarkStart w:id="21" w:name="_Toc489570487"/>
+      <w:bookmarkStart w:id="22" w:name="_Toc495340724"/>
       <w:r>
         <w:rPr>
           <w:rFonts w:ascii="Arial" w:hAnsi="Arial" w:cs="Arial"/>
@@ -9274,7 +9180,7 @@
         </w:rPr>
         <w:t>Requisitos No Funcionales:</w:t>
       </w:r>
-      <w:bookmarkEnd w:id="21"/>
+      <w:bookmarkEnd w:id="22"/>
     </w:p>
     <w:p>
       <w:pPr>
@@ -9305,7 +9211,7 @@
           <w:szCs w:val="24"/>
         </w:rPr>
       </w:pPr>
-      <w:bookmarkStart w:id="22" w:name="_Toc489570488"/>
+      <w:bookmarkStart w:id="23" w:name="_Toc495340725"/>
       <w:r>
         <w:rPr>
           <w:rFonts w:ascii="Arial" w:hAnsi="Arial" w:cs="Arial"/>
@@ -9315,7 +9221,7 @@
         </w:rPr>
         <w:t>Requisito no funcional:</w:t>
       </w:r>
-      <w:bookmarkEnd w:id="22"/>
+      <w:bookmarkEnd w:id="23"/>
     </w:p>
     <w:p>
       <w:pPr>
@@ -9346,7 +9252,7 @@
           <w:szCs w:val="24"/>
         </w:rPr>
       </w:pPr>
-      <w:bookmarkStart w:id="23" w:name="_Toc489570489"/>
+      <w:bookmarkStart w:id="24" w:name="_Toc495340726"/>
       <w:r>
         <w:rPr>
           <w:rFonts w:ascii="Arial" w:hAnsi="Arial" w:cs="Arial"/>
@@ -9356,7 +9262,7 @@
         </w:rPr>
         <w:t>Requisitos de rendimiento</w:t>
       </w:r>
-      <w:bookmarkEnd w:id="23"/>
+      <w:bookmarkEnd w:id="24"/>
     </w:p>
     <w:p>
       <w:pPr>
@@ -9680,7 +9586,7 @@
           <w:szCs w:val="24"/>
         </w:rPr>
       </w:pPr>
-      <w:bookmarkStart w:id="24" w:name="_Toc489570490"/>
+      <w:bookmarkStart w:id="25" w:name="_Toc495340727"/>
       <w:r>
         <w:rPr>
           <w:rFonts w:ascii="Arial" w:hAnsi="Arial" w:cs="Arial"/>
@@ -9690,7 +9596,7 @@
         </w:rPr>
         <w:t>Seguridad</w:t>
       </w:r>
-      <w:bookmarkEnd w:id="24"/>
+      <w:bookmarkEnd w:id="25"/>
     </w:p>
     <w:p>
       <w:pPr>
@@ -10018,7 +9924,7 @@
           <w:szCs w:val="24"/>
         </w:rPr>
       </w:pPr>
-      <w:bookmarkStart w:id="25" w:name="_Toc489570492"/>
+      <w:bookmarkStart w:id="26" w:name="_Toc495340728"/>
       <w:r>
         <w:rPr>
           <w:rFonts w:ascii="Arial" w:hAnsi="Arial" w:cs="Arial"/>
@@ -10028,7 +9934,7 @@
         </w:rPr>
         <w:t>Mantenibilidad</w:t>
       </w:r>
-      <w:bookmarkEnd w:id="25"/>
+      <w:bookmarkEnd w:id="26"/>
     </w:p>
     <w:p>
       <w:pPr>
@@ -10364,7 +10270,7 @@
           <w:szCs w:val="24"/>
         </w:rPr>
       </w:pPr>
-      <w:bookmarkStart w:id="26" w:name="_Toc489570493"/>
+      <w:bookmarkStart w:id="27" w:name="_Toc495340729"/>
       <w:r>
         <w:rPr>
           <w:rFonts w:ascii="Arial" w:hAnsi="Arial" w:cs="Arial"/>
@@ -10374,7 +10280,6 @@
         </w:rPr>
         <w:t xml:space="preserve">Requisitos de </w:t>
       </w:r>
-      <w:bookmarkEnd w:id="26"/>
       <w:r>
         <w:rPr>
           <w:rFonts w:ascii="Arial" w:hAnsi="Arial" w:cs="Arial"/>
@@ -10384,6 +10289,7 @@
         </w:rPr>
         <w:t>portabilidad</w:t>
       </w:r>
+      <w:bookmarkEnd w:id="27"/>
     </w:p>
     <w:p>
       <w:pPr>
@@ -10451,8 +10357,6 @@
               </w:rPr>
               <w:t>04</w:t>
             </w:r>
-            <w:bookmarkStart w:id="27" w:name="_GoBack"/>
-            <w:bookmarkEnd w:id="27"/>
           </w:p>
         </w:tc>
       </w:tr>
@@ -10709,7 +10613,7 @@
           <w:szCs w:val="24"/>
         </w:rPr>
       </w:pPr>
-      <w:bookmarkStart w:id="28" w:name="_Toc489570494"/>
+      <w:bookmarkStart w:id="28" w:name="_Toc495340730"/>
       <w:r>
         <w:rPr>
           <w:rFonts w:ascii="Arial" w:hAnsi="Arial" w:cs="Arial"/>
@@ -10807,7 +10711,7 @@
           <w:szCs w:val="24"/>
         </w:rPr>
       </w:pPr>
-      <w:bookmarkStart w:id="29" w:name="_Toc489570495"/>
+      <w:bookmarkStart w:id="29" w:name="_Toc495340731"/>
       <w:r>
         <w:rPr>
           <w:rFonts w:ascii="Arial" w:hAnsi="Arial" w:cs="Arial"/>
@@ -11026,7 +10930,7 @@
             <w:noProof/>
             <w:lang w:val="es-ES"/>
           </w:rPr>
-          <w:t>11</w:t>
+          <w:t>5</w:t>
         </w:r>
         <w:r>
           <w:fldChar w:fldCharType="end"/>
@@ -12533,7 +12437,7 @@
 </file>
 
 <file path=customXml/itemProps1.xml><?xml version="1.0" encoding="utf-8"?>
-<ds:datastoreItem xmlns:ds="http://schemas.openxmlformats.org/officeDocument/2006/customXml" ds:itemID="{107BF87A-9DD4-4C0C-8F6C-4B33149CECC7}">
+<ds:datastoreItem xmlns:ds="http://schemas.openxmlformats.org/officeDocument/2006/customXml" ds:itemID="{4A53D1A2-B5CB-4599-AB39-ABD178AB5CB1}">
   <ds:schemaRefs>
     <ds:schemaRef ds:uri="http://schemas.openxmlformats.org/officeDocument/2006/bibliography"/>
   </ds:schemaRefs>

--- a/DOCUMENTOS FINALES/Entregas/Especificación de Requisitos de Software_V1.docx
+++ b/DOCUMENTOS FINALES/Entregas/Especificación de Requisitos de Software_V1.docx
@@ -916,8 +916,6 @@
         </w:rPr>
       </w:pPr>
     </w:p>
-    <w:bookmarkStart w:id="0" w:name="_GoBack"/>
-    <w:bookmarkEnd w:id="0"/>
     <w:p>
       <w:pPr>
         <w:pStyle w:val="TDC1"/>
@@ -1848,7 +1846,7 @@
             <w:noProof/>
             <w:webHidden/>
           </w:rPr>
-          <w:t>7</w:t>
+          <w:t>6</w:t>
         </w:r>
         <w:r>
           <w:rPr>
@@ -3664,7 +3662,7 @@
           <w:szCs w:val="24"/>
         </w:rPr>
       </w:pPr>
-      <w:bookmarkStart w:id="1" w:name="_Toc495340703"/>
+      <w:bookmarkStart w:id="0" w:name="_Toc495340703"/>
       <w:r>
         <w:rPr>
           <w:rFonts w:ascii="Arial" w:hAnsi="Arial" w:cs="Arial"/>
@@ -3674,7 +3672,7 @@
         </w:rPr>
         <w:t>Introducción</w:t>
       </w:r>
-      <w:bookmarkEnd w:id="1"/>
+      <w:bookmarkEnd w:id="0"/>
       <w:r>
         <w:rPr>
           <w:rFonts w:ascii="Arial" w:hAnsi="Arial" w:cs="Arial"/>
@@ -3773,7 +3771,7 @@
         </w:rPr>
         <w:t xml:space="preserve"> </w:t>
       </w:r>
-      <w:bookmarkStart w:id="2" w:name="_Toc495340704"/>
+      <w:bookmarkStart w:id="1" w:name="_Toc495340704"/>
       <w:r>
         <w:rPr>
           <w:rFonts w:ascii="Arial" w:hAnsi="Arial" w:cs="Arial"/>
@@ -3783,7 +3781,7 @@
         </w:rPr>
         <w:t>Propósito</w:t>
       </w:r>
-      <w:bookmarkEnd w:id="2"/>
+      <w:bookmarkEnd w:id="1"/>
     </w:p>
     <w:p>
       <w:pPr>
@@ -3891,7 +3889,7 @@
         </w:rPr>
         <w:t xml:space="preserve"> </w:t>
       </w:r>
-      <w:bookmarkStart w:id="3" w:name="_Toc495340705"/>
+      <w:bookmarkStart w:id="2" w:name="_Toc495340705"/>
       <w:r>
         <w:rPr>
           <w:rFonts w:ascii="Arial" w:hAnsi="Arial" w:cs="Arial"/>
@@ -3901,7 +3899,7 @@
         </w:rPr>
         <w:t>Alcance</w:t>
       </w:r>
-      <w:bookmarkEnd w:id="3"/>
+      <w:bookmarkEnd w:id="2"/>
     </w:p>
     <w:p>
       <w:pPr>
@@ -4025,7 +4023,7 @@
         </w:rPr>
         <w:t xml:space="preserve"> </w:t>
       </w:r>
-      <w:bookmarkStart w:id="4" w:name="_Toc495340706"/>
+      <w:bookmarkStart w:id="3" w:name="_Toc495340706"/>
       <w:r>
         <w:rPr>
           <w:rFonts w:ascii="Arial" w:hAnsi="Arial" w:cs="Arial"/>
@@ -4035,7 +4033,7 @@
         </w:rPr>
         <w:t>Personal Involucrado</w:t>
       </w:r>
-      <w:bookmarkEnd w:id="4"/>
+      <w:bookmarkEnd w:id="3"/>
     </w:p>
     <w:p>
       <w:pPr>
@@ -4698,7 +4696,7 @@
           <w:szCs w:val="24"/>
         </w:rPr>
       </w:pPr>
-      <w:bookmarkStart w:id="5" w:name="_Toc495340707"/>
+      <w:bookmarkStart w:id="4" w:name="_Toc495340707"/>
       <w:r>
         <w:rPr>
           <w:rFonts w:ascii="Arial" w:hAnsi="Arial" w:cs="Arial"/>
@@ -4717,7 +4715,7 @@
         </w:rPr>
         <w:t xml:space="preserve"> General</w:t>
       </w:r>
-      <w:bookmarkEnd w:id="5"/>
+      <w:bookmarkEnd w:id="4"/>
     </w:p>
     <w:p>
       <w:pPr>
@@ -4754,7 +4752,7 @@
         </w:rPr>
         <w:t xml:space="preserve"> </w:t>
       </w:r>
-      <w:bookmarkStart w:id="6" w:name="_Toc495340708"/>
+      <w:bookmarkStart w:id="5" w:name="_Toc495340708"/>
       <w:r>
         <w:rPr>
           <w:rFonts w:ascii="Arial" w:hAnsi="Arial" w:cs="Arial"/>
@@ -4764,7 +4762,7 @@
         </w:rPr>
         <w:t>Funcionalidad de la herramienta:</w:t>
       </w:r>
-      <w:bookmarkEnd w:id="6"/>
+      <w:bookmarkEnd w:id="5"/>
     </w:p>
     <w:p>
       <w:pPr>
@@ -4789,18 +4787,16 @@
           <w:szCs w:val="24"/>
         </w:rPr>
       </w:pPr>
-      <w:r>
-        <w:rPr>
-          <w:rFonts w:ascii="Arial" w:hAnsi="Arial" w:cs="Arial"/>
+      <w:bookmarkStart w:id="6" w:name="_GoBack"/>
+      <w:r>
+        <w:rPr>
           <w:noProof/>
-          <w:sz w:val="24"/>
-          <w:szCs w:val="24"/>
         </w:rPr>
         <w:drawing>
           <wp:inline distT="0" distB="0" distL="0" distR="0">
-            <wp:extent cx="5461621" cy="1873679"/>
-            <wp:effectExtent l="0" t="0" r="6350" b="0"/>
-            <wp:docPr id="2" name="Imagen 2" descr="C:\Users\Juan Pablo\AppData\Local\Microsoft\Windows\INetCache\Content.Word\Funciones.jpeg"/>
+            <wp:extent cx="5468389" cy="1222218"/>
+            <wp:effectExtent l="0" t="0" r="0" b="0"/>
+            <wp:docPr id="1" name="Imagen 1" descr="C:\Users\ACER-PC\AppData\Local\Microsoft\Windows\INetCache\Content.Word\Funciones.jpeg"/>
             <wp:cNvGraphicFramePr>
               <a:graphicFrameLocks xmlns:a="http://schemas.openxmlformats.org/drawingml/2006/main" noChangeAspect="1"/>
             </wp:cNvGraphicFramePr>
@@ -4808,13 +4804,13 @@
               <a:graphicData uri="http://schemas.openxmlformats.org/drawingml/2006/picture">
                 <pic:pic xmlns:pic="http://schemas.openxmlformats.org/drawingml/2006/picture">
                   <pic:nvPicPr>
-                    <pic:cNvPr id="0" name="Picture 3" descr="C:\Users\Juan Pablo\AppData\Local\Microsoft\Windows\INetCache\Content.Word\Funciones.jpeg"/>
+                    <pic:cNvPr id="0" name="Picture 1" descr="C:\Users\ACER-PC\AppData\Local\Microsoft\Windows\INetCache\Content.Word\Funciones.jpeg"/>
                     <pic:cNvPicPr>
                       <a:picLocks noChangeAspect="1" noChangeArrowheads="1"/>
                     </pic:cNvPicPr>
                   </pic:nvPicPr>
                   <pic:blipFill>
-                    <a:blip r:embed="rId10">
+                    <a:blip r:embed="rId10" cstate="print">
                       <a:extLst>
                         <a:ext uri="{28A0092B-C50C-407E-A947-70E740481C1C}">
                           <a14:useLocalDpi xmlns:a14="http://schemas.microsoft.com/office/drawing/2010/main" val="0"/>
@@ -4829,7 +4825,7 @@
                   <pic:spPr bwMode="auto">
                     <a:xfrm>
                       <a:off x="0" y="0"/>
-                      <a:ext cx="5473890" cy="1877888"/>
+                      <a:ext cx="5483594" cy="1225616"/>
                     </a:xfrm>
                     <a:prstGeom prst="rect">
                       <a:avLst/>
@@ -4845,6 +4841,7 @@
           </wp:inline>
         </w:drawing>
       </w:r>
+      <w:bookmarkEnd w:id="6"/>
     </w:p>
     <w:p>
       <w:pPr>
@@ -10930,7 +10927,7 @@
             <w:noProof/>
             <w:lang w:val="es-ES"/>
           </w:rPr>
-          <w:t>5</w:t>
+          <w:t>6</w:t>
         </w:r>
         <w:r>
           <w:fldChar w:fldCharType="end"/>
@@ -12437,7 +12434,7 @@
 </file>
 
 <file path=customXml/itemProps1.xml><?xml version="1.0" encoding="utf-8"?>
-<ds:datastoreItem xmlns:ds="http://schemas.openxmlformats.org/officeDocument/2006/customXml" ds:itemID="{4A53D1A2-B5CB-4599-AB39-ABD178AB5CB1}">
+<ds:datastoreItem xmlns:ds="http://schemas.openxmlformats.org/officeDocument/2006/customXml" ds:itemID="{5CD5FA81-7602-42D4-9002-89A9F45D63F6}">
   <ds:schemaRefs>
     <ds:schemaRef ds:uri="http://schemas.openxmlformats.org/officeDocument/2006/bibliography"/>
   </ds:schemaRefs>
